--- a/Diplome/Master/Гапей М.Ю._Секція_5.docx
+++ b/Diplome/Master/Гапей М.Ю._Секція_5.docx
@@ -119,7 +119,47 @@
           <w:sz w:val="28"/>
           <w:szCs w:val="28"/>
         </w:rPr>
-        <w:t>Державний університет інформаційно-комунікаційних технологій,</w:t>
+        <w:t>Державн</w:t>
+      </w:r>
+      <w:r>
+        <w:rPr>
+          <w:rFonts w:eastAsia="Times New Roman" w:cs="Times New Roman" w:ascii="Times New Roman" w:hAnsi="Times New Roman"/>
+          <w:i/>
+          <w:color w:val="000000"/>
+          <w:sz w:val="28"/>
+          <w:szCs w:val="28"/>
+        </w:rPr>
+        <w:t>ого</w:t>
+      </w:r>
+      <w:r>
+        <w:rPr>
+          <w:rFonts w:eastAsia="Times New Roman" w:cs="Times New Roman" w:ascii="Times New Roman" w:hAnsi="Times New Roman"/>
+          <w:i/>
+          <w:color w:val="000000"/>
+          <w:sz w:val="28"/>
+          <w:szCs w:val="28"/>
+        </w:rPr>
+        <w:t xml:space="preserve"> університет</w:t>
+      </w:r>
+      <w:r>
+        <w:rPr>
+          <w:rFonts w:eastAsia="Times New Roman" w:cs="Times New Roman" w:ascii="Times New Roman" w:hAnsi="Times New Roman"/>
+          <w:i/>
+          <w:color w:val="000000"/>
+          <w:sz w:val="28"/>
+          <w:szCs w:val="28"/>
+        </w:rPr>
+        <w:t>у</w:t>
+      </w:r>
+      <w:r>
+        <w:rPr>
+          <w:rFonts w:eastAsia="Times New Roman" w:cs="Times New Roman" w:ascii="Times New Roman" w:hAnsi="Times New Roman"/>
+          <w:i/>
+          <w:color w:val="000000"/>
+          <w:sz w:val="28"/>
+          <w:szCs w:val="28"/>
+        </w:rPr>
+        <w:t xml:space="preserve"> інформаційно-комунікаційних технологій,</w:t>
       </w:r>
     </w:p>
     <w:p>
@@ -142,6 +182,16 @@
           <w:sz w:val="28"/>
           <w:szCs w:val="28"/>
         </w:rPr>
+        <w:t xml:space="preserve">студент групи </w:t>
+      </w:r>
+      <w:r>
+        <w:rPr>
+          <w:rFonts w:eastAsia="Times New Roman" w:cs="Times New Roman" w:ascii="Times New Roman" w:hAnsi="Times New Roman"/>
+          <w:i/>
+          <w:color w:val="000000"/>
+          <w:sz w:val="28"/>
+          <w:szCs w:val="28"/>
+        </w:rPr>
         <w:t xml:space="preserve">ПДМ-51, </w:t>
       </w:r>
     </w:p>
@@ -165,6 +215,16 @@
           <w:sz w:val="28"/>
           <w:szCs w:val="28"/>
         </w:rPr>
+        <w:t xml:space="preserve">спеціальність </w:t>
+      </w:r>
+      <w:r>
+        <w:rPr>
+          <w:rFonts w:eastAsia="Times New Roman" w:cs="Times New Roman" w:ascii="Times New Roman" w:hAnsi="Times New Roman"/>
+          <w:i/>
+          <w:color w:val="000000"/>
+          <w:sz w:val="28"/>
+          <w:szCs w:val="28"/>
+        </w:rPr>
         <w:t>121 Інженерія програмного забезпечення,</w:t>
       </w:r>
     </w:p>
@@ -188,6 +248,16 @@
           <w:sz w:val="28"/>
           <w:szCs w:val="28"/>
         </w:rPr>
+        <w:t xml:space="preserve">науковий керівник: </w:t>
+      </w:r>
+      <w:r>
+        <w:rPr>
+          <w:rFonts w:eastAsia="Times New Roman" w:cs="Times New Roman" w:ascii="Times New Roman" w:hAnsi="Times New Roman"/>
+          <w:i/>
+          <w:color w:val="000000"/>
+          <w:sz w:val="28"/>
+          <w:szCs w:val="28"/>
+        </w:rPr>
         <w:t xml:space="preserve">Фесенко Максим Анатолійович, </w:t>
       </w:r>
     </w:p>
@@ -243,25 +313,79 @@
         <w:spacing w:lineRule="auto" w:line="240" w:before="0" w:after="0"/>
         <w:jc w:val="right"/>
         <w:rPr>
-          <w:rFonts w:ascii="Times New Roman" w:hAnsi="Times New Roman" w:eastAsia="Times New Roman" w:cs="Times New Roman"/>
-          <w:b/>
-          <w:b/>
-          <w:i/>
-          <w:i/>
-          <w:color w:val="000000"/>
-          <w:sz w:val="28"/>
-          <w:szCs w:val="28"/>
-        </w:rPr>
-      </w:pPr>
-      <w:r>
-        <w:rPr>
-          <w:rFonts w:eastAsia="Times New Roman" w:cs="Times New Roman" w:ascii="Times New Roman" w:hAnsi="Times New Roman"/>
-          <w:b/>
-          <w:i/>
-          <w:color w:val="000000"/>
-          <w:sz w:val="28"/>
-          <w:szCs w:val="28"/>
-        </w:rPr>
+          <w:rFonts w:ascii="Times New Roman" w:hAnsi="Times New Roman"/>
+          <w:i/>
+          <w:i/>
+          <w:iCs/>
+          <w:sz w:val="28"/>
+          <w:szCs w:val="28"/>
+        </w:rPr>
+      </w:pPr>
+      <w:r>
+        <w:rPr>
+          <w:rFonts w:ascii="Times New Roman" w:hAnsi="Times New Roman"/>
+          <w:i/>
+          <w:iCs/>
+          <w:sz w:val="28"/>
+          <w:szCs w:val="28"/>
+        </w:rPr>
+        <w:t>Державн</w:t>
+      </w:r>
+      <w:r>
+        <w:rPr>
+          <w:rFonts w:ascii="Times New Roman" w:hAnsi="Times New Roman"/>
+          <w:i/>
+          <w:iCs/>
+          <w:sz w:val="28"/>
+          <w:szCs w:val="28"/>
+        </w:rPr>
+        <w:t>ого</w:t>
+      </w:r>
+      <w:r>
+        <w:rPr>
+          <w:rFonts w:ascii="Times New Roman" w:hAnsi="Times New Roman"/>
+          <w:i/>
+          <w:iCs/>
+          <w:sz w:val="28"/>
+          <w:szCs w:val="28"/>
+        </w:rPr>
+        <w:t xml:space="preserve"> університет</w:t>
+      </w:r>
+      <w:r>
+        <w:rPr>
+          <w:rFonts w:ascii="Times New Roman" w:hAnsi="Times New Roman"/>
+          <w:i/>
+          <w:iCs/>
+          <w:sz w:val="28"/>
+          <w:szCs w:val="28"/>
+        </w:rPr>
+        <w:t>у</w:t>
+      </w:r>
+      <w:r>
+        <w:rPr>
+          <w:rFonts w:ascii="Times New Roman" w:hAnsi="Times New Roman"/>
+          <w:i/>
+          <w:iCs/>
+          <w:sz w:val="28"/>
+          <w:szCs w:val="28"/>
+        </w:rPr>
+        <w:t xml:space="preserve"> інформаційно-комунікаційних технологій</w:t>
+      </w:r>
+    </w:p>
+    <w:p>
+      <w:pPr>
+        <w:pStyle w:val="Normal"/>
+        <w:spacing w:lineRule="auto" w:line="240" w:before="0" w:after="0"/>
+        <w:jc w:val="right"/>
+        <w:rPr>
+          <w:rFonts w:ascii="Times New Roman" w:hAnsi="Times New Roman"/>
+          <w:color w:val="000000"/>
+          <w:sz w:val="28"/>
+          <w:szCs w:val="28"/>
+        </w:rPr>
+      </w:pPr>
+      <w:r>
+        <w:rPr/>
       </w:r>
     </w:p>
     <w:p>
